--- a/SpaSystemDoc/Reports/7th sem project report format.docx
+++ b/SpaSystemDoc/Reports/7th sem project report format.docx
@@ -576,6 +576,12 @@
     <w:sectPr>
       <w:pgSz w:w="12240" w:h="15840"/>
       <w:pgMar w:top="1440" w:right="1440" w:bottom="1440" w:left="1440" w:header="720" w:footer="720" w:gutter="0"/>
+      <w:pgBorders w:offsetFrom="page">
+        <w:top w:val="thinThickSmallGap" w:sz="24" w:space="24" w:color="auto"/>
+        <w:left w:val="thinThickSmallGap" w:sz="24" w:space="24" w:color="auto"/>
+        <w:bottom w:val="thickThinSmallGap" w:sz="24" w:space="24" w:color="auto"/>
+        <w:right w:val="thickThinSmallGap" w:sz="24" w:space="24" w:color="auto"/>
+      </w:pgBorders>
       <w:cols w:space="720"/>
       <w:docGrid w:linePitch="360"/>
     </w:sectPr>

--- a/SpaSystemDoc/Reports/7th sem project report format.docx
+++ b/SpaSystemDoc/Reports/7th sem project report format.docx
@@ -6,30 +6,6 @@
       <w:pPr>
         <w:spacing w:after="0"/>
         <w:jc w:val="center"/>
-        <w:rPr>
-          <w:sz w:val="28"/>
-          <w:szCs w:val="28"/>
-        </w:rPr>
-      </w:pPr>
-      <w:r>
-        <w:rPr>
-          <w:sz w:val="28"/>
-          <w:szCs w:val="28"/>
-        </w:rPr>
-        <w:t>E</w:t>
-      </w:r>
-      <w:r>
-        <w:rPr>
-          <w:sz w:val="28"/>
-          <w:szCs w:val="28"/>
-        </w:rPr>
-        <w:t>NGINEERIG COLLEGE TUWA</w:t>
-      </w:r>
-    </w:p>
-    <w:p>
-      <w:pPr>
-        <w:spacing w:after="0"/>
-        <w:jc w:val="center"/>
       </w:pPr>
       <w:r>
         <w:t>COMPUTER ENGINEERING</w:t>
@@ -445,12 +421,12 @@
     <w:p/>
     <w:p>
       <w:r>
+        <w:t xml:space="preserve">PPT FORMET </w:t>
+      </w:r>
+    </w:p>
+    <w:p>
+      <w:r>
         <w:lastRenderedPageBreak/>
-        <w:t xml:space="preserve">PPT FORMET </w:t>
-      </w:r>
-    </w:p>
-    <w:p>
-      <w:r>
         <w:t xml:space="preserve">1 Front slid (title, name with </w:t>
       </w:r>
       <w:proofErr w:type="spellStart"/>
